--- a/IFF_Tadas_Brazaitis_Lab0.docx
+++ b/IFF_Tadas_Brazaitis_Lab0.docx
@@ -140,7 +140,6 @@
           <w:lang w:val="lt-LT"/>
         </w:rPr>
       </w:pPr>
-      <w:proofErr w:type="spellStart"/>
       <w:r>
         <w:rPr>
           <w:b/>
@@ -148,19 +147,19 @@
           <w:szCs w:val="60"/>
           <w:lang w:val="lt-LT"/>
         </w:rPr>
-        <w:t>Saityno</w:t>
-      </w:r>
-      <w:proofErr w:type="spellEnd"/>
-      <w:r>
+        <w:t>Saityno taikomųjų programų projektavimas</w:t>
+      </w:r>
+    </w:p>
+    <w:p>
+      <w:pPr>
+        <w:jc w:val="center"/>
         <w:rPr>
           <w:b/>
           <w:sz w:val="60"/>
           <w:szCs w:val="60"/>
           <w:lang w:val="lt-LT"/>
         </w:rPr>
-        <w:t xml:space="preserve"> </w:t>
-      </w:r>
-      <w:proofErr w:type="spellStart"/>
+      </w:pPr>
       <w:r>
         <w:rPr>
           <w:b/>
@@ -168,9 +167,8 @@
           <w:szCs w:val="60"/>
           <w:lang w:val="lt-LT"/>
         </w:rPr>
-        <w:t>taikomųjų</w:t>
-      </w:r>
-      <w:proofErr w:type="spellEnd"/>
+        <w:t>(</w:t>
+      </w:r>
       <w:r>
         <w:rPr>
           <w:b/>
@@ -178,9 +176,8 @@
           <w:szCs w:val="60"/>
           <w:lang w:val="lt-LT"/>
         </w:rPr>
-        <w:t xml:space="preserve"> </w:t>
-      </w:r>
-      <w:proofErr w:type="spellStart"/>
+        <w:t>T120B165</w:t>
+      </w:r>
       <w:r>
         <w:rPr>
           <w:b/>
@@ -188,65 +185,6 @@
           <w:szCs w:val="60"/>
           <w:lang w:val="lt-LT"/>
         </w:rPr>
-        <w:t>programų</w:t>
-      </w:r>
-      <w:proofErr w:type="spellEnd"/>
-      <w:r>
-        <w:rPr>
-          <w:b/>
-          <w:sz w:val="60"/>
-          <w:szCs w:val="60"/>
-          <w:lang w:val="lt-LT"/>
-        </w:rPr>
-        <w:t xml:space="preserve"> </w:t>
-      </w:r>
-      <w:proofErr w:type="spellStart"/>
-      <w:r>
-        <w:rPr>
-          <w:b/>
-          <w:sz w:val="60"/>
-          <w:szCs w:val="60"/>
-          <w:lang w:val="lt-LT"/>
-        </w:rPr>
-        <w:t>projektavimas</w:t>
-      </w:r>
-      <w:proofErr w:type="spellEnd"/>
-    </w:p>
-    <w:p>
-      <w:pPr>
-        <w:jc w:val="center"/>
-        <w:rPr>
-          <w:b/>
-          <w:sz w:val="60"/>
-          <w:szCs w:val="60"/>
-          <w:lang w:val="lt-LT"/>
-        </w:rPr>
-      </w:pPr>
-      <w:r>
-        <w:rPr>
-          <w:b/>
-          <w:sz w:val="60"/>
-          <w:szCs w:val="60"/>
-          <w:lang w:val="lt-LT"/>
-        </w:rPr>
-        <w:t>(</w:t>
-      </w:r>
-      <w:r>
-        <w:rPr>
-          <w:b/>
-          <w:sz w:val="60"/>
-          <w:szCs w:val="60"/>
-          <w:lang w:val="lt-LT"/>
-        </w:rPr>
-        <w:t>T120B165</w:t>
-      </w:r>
-      <w:r>
-        <w:rPr>
-          <w:b/>
-          <w:sz w:val="60"/>
-          <w:szCs w:val="60"/>
-          <w:lang w:val="lt-LT"/>
-        </w:rPr>
         <w:t>)</w:t>
       </w:r>
     </w:p>
@@ -265,32 +203,28 @@
           <w:szCs w:val="40"/>
           <w:lang w:val="lt-LT"/>
         </w:rPr>
-        <w:t>2</w:t>
-      </w:r>
-      <w:r>
+        <w:t>0 Laboratorinio ataskaita</w:t>
+      </w:r>
+    </w:p>
+    <w:p>
+      <w:pPr>
+        <w:jc w:val="center"/>
         <w:rPr>
           <w:sz w:val="40"/>
           <w:szCs w:val="40"/>
           <w:lang w:val="lt-LT"/>
         </w:rPr>
-        <w:t xml:space="preserve"> </w:t>
-      </w:r>
+      </w:pPr>
+      <w:proofErr w:type="spellStart"/>
       <w:r>
         <w:rPr>
           <w:sz w:val="40"/>
           <w:szCs w:val="40"/>
           <w:lang w:val="lt-LT"/>
         </w:rPr>
-        <w:t xml:space="preserve">inžinerinio projekto </w:t>
-      </w:r>
-      <w:r>
-        <w:rPr>
-          <w:sz w:val="40"/>
-          <w:szCs w:val="40"/>
-          <w:lang w:val="lt-LT"/>
-        </w:rPr>
-        <w:t>ataskaita</w:t>
-      </w:r>
+        <w:t>Escoot</w:t>
+      </w:r>
+      <w:proofErr w:type="spellEnd"/>
     </w:p>
     <w:p>
       <w:pPr>
@@ -1029,7 +963,6 @@
           <w:lang w:val="lt-LT" w:eastAsia="lt-LT"/>
         </w:rPr>
       </w:pPr>
-      <w:proofErr w:type="spellStart"/>
       <w:r>
         <w:rPr>
           <w:rFonts w:asciiTheme="majorHAnsi" w:eastAsiaTheme="majorEastAsia" w:hAnsiTheme="majorHAnsi" w:cstheme="majorBidi"/>
@@ -1039,81 +972,8 @@
           <w:szCs w:val="32"/>
           <w:lang w:val="lt-LT" w:eastAsia="lt-LT"/>
         </w:rPr>
-        <w:t>Paveiksliukų</w:t>
-      </w:r>
-      <w:proofErr w:type="spellEnd"/>
-      <w:r>
-        <w:rPr>
-          <w:rFonts w:asciiTheme="majorHAnsi" w:eastAsiaTheme="majorEastAsia" w:hAnsiTheme="majorHAnsi" w:cstheme="majorBidi"/>
-          <w:b/>
-          <w:bCs/>
-          <w:sz w:val="32"/>
-          <w:szCs w:val="32"/>
-          <w:lang w:val="lt-LT" w:eastAsia="lt-LT"/>
-        </w:rPr>
-        <w:t xml:space="preserve"> </w:t>
-      </w:r>
-      <w:proofErr w:type="spellStart"/>
-      <w:r>
-        <w:rPr>
-          <w:rFonts w:asciiTheme="majorHAnsi" w:eastAsiaTheme="majorEastAsia" w:hAnsiTheme="majorHAnsi" w:cstheme="majorBidi"/>
-          <w:b/>
-          <w:bCs/>
-          <w:sz w:val="32"/>
-          <w:szCs w:val="32"/>
-          <w:lang w:val="lt-LT" w:eastAsia="lt-LT"/>
-        </w:rPr>
-        <w:t>ir</w:t>
-      </w:r>
-      <w:proofErr w:type="spellEnd"/>
-      <w:r>
-        <w:rPr>
-          <w:rFonts w:asciiTheme="majorHAnsi" w:eastAsiaTheme="majorEastAsia" w:hAnsiTheme="majorHAnsi" w:cstheme="majorBidi"/>
-          <w:b/>
-          <w:bCs/>
-          <w:sz w:val="32"/>
-          <w:szCs w:val="32"/>
-          <w:lang w:val="lt-LT" w:eastAsia="lt-LT"/>
-        </w:rPr>
-        <w:t xml:space="preserve"> </w:t>
-      </w:r>
-      <w:proofErr w:type="spellStart"/>
-      <w:r>
-        <w:rPr>
-          <w:rFonts w:asciiTheme="majorHAnsi" w:eastAsiaTheme="majorEastAsia" w:hAnsiTheme="majorHAnsi" w:cstheme="majorBidi"/>
-          <w:b/>
-          <w:bCs/>
-          <w:sz w:val="32"/>
-          <w:szCs w:val="32"/>
-          <w:lang w:val="lt-LT" w:eastAsia="lt-LT"/>
-        </w:rPr>
-        <w:t>lentelių</w:t>
-      </w:r>
-      <w:proofErr w:type="spellEnd"/>
-      <w:r>
-        <w:rPr>
-          <w:rFonts w:asciiTheme="majorHAnsi" w:eastAsiaTheme="majorEastAsia" w:hAnsiTheme="majorHAnsi" w:cstheme="majorBidi"/>
-          <w:b/>
-          <w:bCs/>
-          <w:sz w:val="32"/>
-          <w:szCs w:val="32"/>
-          <w:lang w:val="lt-LT" w:eastAsia="lt-LT"/>
-        </w:rPr>
-        <w:t xml:space="preserve"> </w:t>
-      </w:r>
-      <w:proofErr w:type="spellStart"/>
-      <w:r>
-        <w:rPr>
-          <w:rFonts w:asciiTheme="majorHAnsi" w:eastAsiaTheme="majorEastAsia" w:hAnsiTheme="majorHAnsi" w:cstheme="majorBidi"/>
-          <w:b/>
-          <w:bCs/>
-          <w:sz w:val="32"/>
-          <w:szCs w:val="32"/>
-          <w:lang w:val="lt-LT" w:eastAsia="lt-LT"/>
-        </w:rPr>
-        <w:t>sąrašas</w:t>
-      </w:r>
-      <w:proofErr w:type="spellEnd"/>
+        <w:t>Paveiksliukų ir lentelių sąrašas</w:t>
+      </w:r>
     </w:p>
     <w:p>
       <w:pPr>
@@ -1208,29 +1068,14 @@
         <w:pStyle w:val="Heading1"/>
       </w:pPr>
       <w:bookmarkStart w:id="0" w:name="_Toc114778818"/>
-      <w:proofErr w:type="spellStart"/>
       <w:r>
         <w:lastRenderedPageBreak/>
         <w:t>Sprendžiamo</w:t>
       </w:r>
-      <w:proofErr w:type="spellEnd"/>
-      <w:r>
-        <w:t xml:space="preserve"> </w:t>
-      </w:r>
-      <w:proofErr w:type="spellStart"/>
-      <w:r>
-        <w:t>uždavinio</w:t>
-      </w:r>
-      <w:proofErr w:type="spellEnd"/>
-      <w:r>
-        <w:t xml:space="preserve"> </w:t>
-      </w:r>
-      <w:proofErr w:type="spellStart"/>
-      <w:r>
-        <w:t>aprašymas</w:t>
+      <w:r>
+        <w:t xml:space="preserve"> uždavinio aprašymas</w:t>
       </w:r>
       <w:bookmarkEnd w:id="0"/>
-      <w:proofErr w:type="spellEnd"/>
     </w:p>
     <w:p>
       <w:pPr>
@@ -1253,21 +1098,7 @@
         <w:rPr>
           <w:lang w:val="lt-LT"/>
         </w:rPr>
-        <w:t xml:space="preserve">Projekto tikslas – palengvinti elektrinių </w:t>
-      </w:r>
-      <w:proofErr w:type="spellStart"/>
-      <w:r>
-        <w:rPr>
-          <w:lang w:val="lt-LT"/>
-        </w:rPr>
-        <w:t>paspirtukų</w:t>
-      </w:r>
-      <w:proofErr w:type="spellEnd"/>
-      <w:r>
-        <w:rPr>
-          <w:lang w:val="lt-LT"/>
-        </w:rPr>
-        <w:t xml:space="preserve"> nuomininko darbą.</w:t>
+        <w:t>Projekto tikslas – palengvinti elektrinių paspirtukų nuomininko darbą.</w:t>
       </w:r>
     </w:p>
     <w:p>
@@ -1289,21 +1120,7 @@
         <w:rPr>
           <w:lang w:val="lt-LT"/>
         </w:rPr>
-        <w:t xml:space="preserve">Veikimo principas – platformą sudaro dvi dalys: internetinė aplikaciją, kuria naudosis </w:t>
-      </w:r>
-      <w:proofErr w:type="spellStart"/>
-      <w:r>
-        <w:rPr>
-          <w:lang w:val="lt-LT"/>
-        </w:rPr>
-        <w:t>paspirtukų</w:t>
-      </w:r>
-      <w:proofErr w:type="spellEnd"/>
-      <w:r>
-        <w:rPr>
-          <w:lang w:val="lt-LT"/>
-        </w:rPr>
-        <w:t xml:space="preserve"> nuomininkai bei aplikavimo programavimo sąsaja (API).</w:t>
+        <w:t>Veikimo principas – platformą sudaro dvi dalys: internetinė aplikaciją, kuria naudosis paspirtukų nuomininkai bei aplikavimo programavimo sąsaja (API).</w:t>
       </w:r>
     </w:p>
     <w:p>
@@ -1325,49 +1142,7 @@
         <w:rPr>
           <w:lang w:val="lt-LT"/>
         </w:rPr>
-        <w:t xml:space="preserve">Nuomininkas, norėdamas naudotis šia platforma pirmiausiai turės prisiregistruoti prie internetinės aplikacijos, toliau galės pridėti </w:t>
-      </w:r>
-      <w:proofErr w:type="spellStart"/>
-      <w:r>
-        <w:rPr>
-          <w:lang w:val="lt-LT"/>
-        </w:rPr>
-        <w:t>paspirtukus</w:t>
-      </w:r>
-      <w:proofErr w:type="spellEnd"/>
-      <w:r>
-        <w:rPr>
-          <w:lang w:val="lt-LT"/>
-        </w:rPr>
-        <w:t xml:space="preserve">, informaciją apie juos kaip dydis, greitis, kaina ar išnuomotas bei galės pridėti informaciją apie nuomininkus kaip lytis, telefonas, kokį </w:t>
-      </w:r>
-      <w:proofErr w:type="spellStart"/>
-      <w:r>
-        <w:rPr>
-          <w:lang w:val="lt-LT"/>
-        </w:rPr>
-        <w:t>paspirtuką</w:t>
-      </w:r>
-      <w:proofErr w:type="spellEnd"/>
-      <w:r>
-        <w:rPr>
-          <w:lang w:val="lt-LT"/>
-        </w:rPr>
-        <w:t xml:space="preserve"> šiuo metu </w:t>
-      </w:r>
-      <w:proofErr w:type="spellStart"/>
-      <w:r>
-        <w:rPr>
-          <w:lang w:val="lt-LT"/>
-        </w:rPr>
-        <w:t>išsinuomavęs</w:t>
-      </w:r>
-      <w:proofErr w:type="spellEnd"/>
-      <w:r>
-        <w:rPr>
-          <w:lang w:val="lt-LT"/>
-        </w:rPr>
-        <w:t xml:space="preserve"> ir pan.</w:t>
+        <w:t>Nuomininkas, norėdamas naudotis šia platforma pirmiausiai turės prisiregistruoti prie internetinės aplikacijos, toliau galės pridėti paspirtukus, informaciją apie juos kaip dydis, greitis, kaina ar išnuomotas bei galės pridėti informaciją apie nuomininkus kaip lytis, telefonas, kokį paspirtuką šiuo metu išsinuomavęs ir pan.</w:t>
       </w:r>
     </w:p>
     <w:p>
@@ -1485,21 +1260,7 @@
         <w:rPr>
           <w:lang w:val="lt-LT"/>
         </w:rPr>
-        <w:t xml:space="preserve">Peržiūrėti laisvus </w:t>
-      </w:r>
-      <w:proofErr w:type="spellStart"/>
-      <w:r>
-        <w:rPr>
-          <w:lang w:val="lt-LT"/>
-        </w:rPr>
-        <w:t>paspirtukus</w:t>
-      </w:r>
-      <w:proofErr w:type="spellEnd"/>
-      <w:r>
-        <w:rPr>
-          <w:lang w:val="lt-LT"/>
-        </w:rPr>
-        <w:t>;</w:t>
+        <w:t>Peržiūrėti laisvus paspirtukus;</w:t>
       </w:r>
     </w:p>
     <w:p>
@@ -1517,21 +1278,7 @@
         <w:rPr>
           <w:lang w:val="lt-LT"/>
         </w:rPr>
-        <w:t xml:space="preserve">Išsinuomoti </w:t>
-      </w:r>
-      <w:proofErr w:type="spellStart"/>
-      <w:r>
-        <w:rPr>
-          <w:lang w:val="lt-LT"/>
-        </w:rPr>
-        <w:t>paspirtuką</w:t>
-      </w:r>
-      <w:proofErr w:type="spellEnd"/>
-      <w:r>
-        <w:rPr>
-          <w:lang w:val="lt-LT"/>
-        </w:rPr>
-        <w:t xml:space="preserve"> norimam laikui;</w:t>
+        <w:t>Išsinuomoti paspirtuką norimam laikui;</w:t>
       </w:r>
     </w:p>
     <w:p>
@@ -1563,16 +1310,8 @@
         <w:rPr>
           <w:lang w:val="lt-LT"/>
         </w:rPr>
-        <w:t xml:space="preserve">Pridėti </w:t>
-      </w:r>
-      <w:proofErr w:type="spellStart"/>
-      <w:r>
-        <w:rPr>
-          <w:lang w:val="lt-LT"/>
-        </w:rPr>
-        <w:t>paspirtuką</w:t>
-      </w:r>
-      <w:proofErr w:type="spellEnd"/>
+        <w:t>Pridėti paspirtuką</w:t>
+      </w:r>
       <w:r>
         <w:rPr>
           <w:lang w:val="lt-LT"/>
@@ -1634,13 +1373,7 @@
         <w:rPr>
           <w:lang w:val="lt-LT"/>
         </w:rPr>
-        <w:t>Pridėti kainą dienai</w:t>
-      </w:r>
-      <w:r>
-        <w:rPr>
-          <w:lang w:val="lt-LT"/>
-        </w:rPr>
-        <w:t>;</w:t>
+        <w:t>Pridėti kainą dienai;</w:t>
       </w:r>
     </w:p>
     <w:p>
@@ -1680,18 +1413,19 @@
       <w:pPr>
         <w:pStyle w:val="ListParagraph"/>
         <w:numPr>
-          <w:ilvl w:val="0"/>
-          <w:numId w:val="16"/>
+          <w:ilvl w:val="1"/>
+          <w:numId w:val="17"/>
         </w:numPr>
-        <w:rPr>
-          <w:lang w:val="lt-LT"/>
-        </w:rPr>
-      </w:pPr>
-      <w:r>
-        <w:rPr>
-          <w:lang w:val="lt-LT"/>
-        </w:rPr>
-        <w:t>Patvirtinti naudotojo registraciją;</w:t>
+        <w:ind w:firstLine="918"/>
+        <w:rPr>
+          <w:lang w:val="lt-LT"/>
+        </w:rPr>
+      </w:pPr>
+      <w:r>
+        <w:rPr>
+          <w:lang w:val="lt-LT"/>
+        </w:rPr>
+        <w:t>Pridėti nuomos punktą;</w:t>
       </w:r>
     </w:p>
     <w:p>
@@ -1709,21 +1443,51 @@
         <w:rPr>
           <w:lang w:val="lt-LT"/>
         </w:rPr>
-        <w:t xml:space="preserve">Išnuomoti </w:t>
-      </w:r>
-      <w:proofErr w:type="spellStart"/>
-      <w:r>
-        <w:rPr>
-          <w:lang w:val="lt-LT"/>
-        </w:rPr>
-        <w:t>paspirtuką</w:t>
-      </w:r>
-      <w:proofErr w:type="spellEnd"/>
-      <w:r>
-        <w:rPr>
-          <w:lang w:val="lt-LT"/>
-        </w:rPr>
-        <w:t>;</w:t>
+        <w:t>Pridėti nuomos punktą:</w:t>
+      </w:r>
+    </w:p>
+    <w:p>
+      <w:pPr>
+        <w:pStyle w:val="ListParagraph"/>
+        <w:ind w:left="1710"/>
+        <w:rPr>
+          <w:lang w:val="lt-LT"/>
+        </w:rPr>
+      </w:pPr>
+      <w:r>
+        <w:rPr>
+          <w:lang w:val="lt-LT"/>
+        </w:rPr>
+        <w:t>2.1</w:t>
+      </w:r>
+      <w:r>
+        <w:rPr>
+          <w:lang w:val="lt-LT"/>
+        </w:rPr>
+        <w:tab/>
+        <w:t>Pridėti adresą;</w:t>
+      </w:r>
+    </w:p>
+    <w:p>
+      <w:pPr>
+        <w:pStyle w:val="ListParagraph"/>
+        <w:ind w:left="1710"/>
+        <w:rPr>
+          <w:lang w:val="lt-LT"/>
+        </w:rPr>
+      </w:pPr>
+      <w:r>
+        <w:rPr>
+          <w:lang w:val="lt-LT"/>
+        </w:rPr>
+        <w:t>2.2</w:t>
+      </w:r>
+      <w:r>
+        <w:rPr>
+          <w:lang w:val="lt-LT"/>
+        </w:rPr>
+        <w:tab/>
+        <w:t>Pridėti darbo valandas;</w:t>
       </w:r>
     </w:p>
     <w:p>
@@ -1741,7 +1505,7 @@
         <w:rPr>
           <w:lang w:val="lt-LT"/>
         </w:rPr>
-        <w:t>Šalinti naudotojus;</w:t>
+        <w:t>Patvirtinti naudotojo registraciją;</w:t>
       </w:r>
     </w:p>
     <w:p>
@@ -1759,21 +1523,44 @@
         <w:rPr>
           <w:lang w:val="lt-LT"/>
         </w:rPr>
-        <w:t xml:space="preserve">Šalinti sugedusius arba netinkamus </w:t>
-      </w:r>
-      <w:proofErr w:type="spellStart"/>
-      <w:r>
-        <w:rPr>
-          <w:lang w:val="lt-LT"/>
-        </w:rPr>
-        <w:t>paspirtukus</w:t>
-      </w:r>
-      <w:proofErr w:type="spellEnd"/>
-      <w:r>
-        <w:rPr>
-          <w:lang w:val="lt-LT"/>
-        </w:rPr>
-        <w:t>.</w:t>
+        <w:t>Išnuomoti paspirtuką;</w:t>
+      </w:r>
+    </w:p>
+    <w:p>
+      <w:pPr>
+        <w:pStyle w:val="ListParagraph"/>
+        <w:numPr>
+          <w:ilvl w:val="0"/>
+          <w:numId w:val="16"/>
+        </w:numPr>
+        <w:rPr>
+          <w:lang w:val="lt-LT"/>
+        </w:rPr>
+      </w:pPr>
+      <w:r>
+        <w:rPr>
+          <w:lang w:val="lt-LT"/>
+        </w:rPr>
+        <w:t>Šalinti naudotojus;</w:t>
+      </w:r>
+    </w:p>
+    <w:p>
+      <w:pPr>
+        <w:pStyle w:val="ListParagraph"/>
+        <w:numPr>
+          <w:ilvl w:val="0"/>
+          <w:numId w:val="16"/>
+        </w:numPr>
+        <w:rPr>
+          <w:lang w:val="lt-LT"/>
+        </w:rPr>
+      </w:pPr>
+      <w:r>
+        <w:rPr>
+          <w:lang w:val="lt-LT"/>
+        </w:rPr>
+        <w:lastRenderedPageBreak/>
+        <w:t>Šalinti sugedusius arba netinkamus paspirtukus.</w:t>
       </w:r>
     </w:p>
     <w:p>
@@ -1864,15 +1651,7 @@
       </w:r>
       <w:proofErr w:type="spellEnd"/>
       <w:r>
-        <w:t xml:space="preserve">-end) – </w:t>
-      </w:r>
-      <w:proofErr w:type="spellStart"/>
-      <w:r>
-        <w:t>naudojantis</w:t>
-      </w:r>
-      <w:proofErr w:type="spellEnd"/>
-      <w:r>
-        <w:t xml:space="preserve"> React.js;</w:t>
+        <w:t>-end) – naudojantis React.js;</w:t>
       </w:r>
     </w:p>
     <w:p>
@@ -1886,60 +1665,55 @@
           <w:lang w:val="lt-LT"/>
         </w:rPr>
       </w:pPr>
+      <w:r>
+        <w:t>Serverio pus</w:t>
+      </w:r>
+      <w:r>
+        <w:rPr>
+          <w:lang w:val="lt-LT"/>
+        </w:rPr>
+        <w:t>ė (</w:t>
+      </w:r>
       <w:proofErr w:type="spellStart"/>
       <w:r>
-        <w:t>Serverio</w:t>
+        <w:rPr>
+          <w:lang w:val="lt-LT"/>
+        </w:rPr>
+        <w:t>ang</w:t>
       </w:r>
       <w:proofErr w:type="spellEnd"/>
       <w:r>
-        <w:t xml:space="preserve"> pus</w:t>
-      </w:r>
-      <w:r>
-        <w:rPr>
-          <w:lang w:val="lt-LT"/>
-        </w:rPr>
-        <w:t>ė (</w:t>
+        <w:rPr>
+          <w:lang w:val="lt-LT"/>
+        </w:rPr>
+        <w:t xml:space="preserve">. </w:t>
       </w:r>
       <w:proofErr w:type="spellStart"/>
       <w:r>
         <w:rPr>
           <w:lang w:val="lt-LT"/>
         </w:rPr>
-        <w:t>ang</w:t>
+        <w:t>Back-end</w:t>
       </w:r>
       <w:proofErr w:type="spellEnd"/>
       <w:r>
         <w:rPr>
           <w:lang w:val="lt-LT"/>
         </w:rPr>
-        <w:t xml:space="preserve">. </w:t>
+        <w:t xml:space="preserve">) – naudojantis .NET </w:t>
       </w:r>
       <w:proofErr w:type="spellStart"/>
       <w:r>
         <w:rPr>
           <w:lang w:val="lt-LT"/>
         </w:rPr>
-        <w:t>Back-end</w:t>
+        <w:t>core</w:t>
       </w:r>
       <w:proofErr w:type="spellEnd"/>
       <w:r>
         <w:rPr>
           <w:lang w:val="lt-LT"/>
         </w:rPr>
-        <w:t xml:space="preserve">) – naudojantis .NET </w:t>
-      </w:r>
-      <w:proofErr w:type="spellStart"/>
-      <w:r>
-        <w:rPr>
-          <w:lang w:val="lt-LT"/>
-        </w:rPr>
-        <w:t>core</w:t>
-      </w:r>
-      <w:proofErr w:type="spellEnd"/>
-      <w:r>
-        <w:rPr>
-          <w:lang w:val="lt-LT"/>
-        </w:rPr>
         <w:t>. Duomenų bazė – MySQL.</w:t>
       </w:r>
     </w:p>
@@ -1952,9 +1726,9 @@
           <w:noProof/>
         </w:rPr>
         <w:drawing>
-          <wp:inline distT="0" distB="0" distL="0" distR="0" wp14:anchorId="070A019D" wp14:editId="2B491DB0">
-            <wp:extent cx="5524500" cy="3278429"/>
-            <wp:effectExtent l="0" t="0" r="0" b="0"/>
+          <wp:inline distT="0" distB="0" distL="0" distR="0" wp14:anchorId="070A019D" wp14:editId="020C5222">
+            <wp:extent cx="5593080" cy="3319127"/>
+            <wp:effectExtent l="0" t="0" r="7620" b="0"/>
             <wp:docPr id="2" name="Picture 2" descr="Diagram&#10;&#10;Description automatically generated"/>
             <wp:cNvGraphicFramePr>
               <a:graphicFrameLocks xmlns:a="http://schemas.openxmlformats.org/drawingml/2006/main" noChangeAspect="1"/>
@@ -1975,7 +1749,7 @@
                   <pic:spPr>
                     <a:xfrm>
                       <a:off x="0" y="0"/>
-                      <a:ext cx="5534870" cy="3284583"/>
+                      <a:ext cx="5615983" cy="3332719"/>
                     </a:xfrm>
                     <a:prstGeom prst="rect">
                       <a:avLst/>
@@ -2115,19 +1889,6 @@
       </w:r>
       <w:bookmarkEnd w:id="4"/>
       <w:proofErr w:type="spellEnd"/>
-    </w:p>
-    <w:p>
-      <w:pPr>
-        <w:rPr>
-          <w:lang w:val="lt-LT"/>
-        </w:rPr>
-      </w:pPr>
-      <w:r>
-        <w:rPr>
-          <w:lang w:val="lt-LT"/>
-        </w:rPr>
-        <w:tab/>
-      </w:r>
     </w:p>
     <w:sectPr>
       <w:pgSz w:w="11906" w:h="16838"/>
@@ -4834,6 +4595,7 @@
   <w:style w:type="character" w:default="1" w:styleId="DefaultParagraphFont">
     <w:name w:val="Default Paragraph Font"/>
     <w:uiPriority w:val="1"/>
+    <w:semiHidden/>
     <w:unhideWhenUsed/>
   </w:style>
   <w:style w:type="table" w:default="1" w:styleId="TableNormal">

--- a/IFF_Tadas_Brazaitis_Lab0.docx
+++ b/IFF_Tadas_Brazaitis_Lab0.docx
@@ -215,7 +215,6 @@
           <w:lang w:val="lt-LT"/>
         </w:rPr>
       </w:pPr>
-      <w:proofErr w:type="spellStart"/>
       <w:r>
         <w:rPr>
           <w:sz w:val="40"/>
@@ -224,7 +223,6 @@
         </w:rPr>
         <w:t>Escoot</w:t>
       </w:r>
-      <w:proofErr w:type="spellEnd"/>
     </w:p>
     <w:p>
       <w:pPr>
@@ -367,7 +365,6 @@
         </w:rPr>
         <w:t xml:space="preserve">. </w:t>
       </w:r>
-      <w:proofErr w:type="spellStart"/>
       <w:r>
         <w:rPr>
           <w:sz w:val="28"/>
@@ -383,76 +380,28 @@
           <w:shd w:val="clear" w:color="auto" w:fill="FFFFFF"/>
           <w:lang w:val="lt-LT"/>
         </w:rPr>
-        <w:t>žauskas</w:t>
-      </w:r>
-      <w:proofErr w:type="spellEnd"/>
+        <w:t>žauskas Tomas</w:t>
+      </w:r>
+    </w:p>
+    <w:p>
+      <w:pPr>
+        <w:ind w:left="3402"/>
+        <w:jc w:val="right"/>
+        <w:rPr>
+          <w:b/>
+          <w:sz w:val="44"/>
+          <w:szCs w:val="44"/>
+          <w:lang w:val="lt-LT"/>
+        </w:rPr>
+      </w:pPr>
       <w:r>
         <w:rPr>
           <w:sz w:val="28"/>
           <w:szCs w:val="28"/>
           <w:shd w:val="clear" w:color="auto" w:fill="FFFFFF"/>
-          <w:lang w:val="lt-LT"/>
-        </w:rPr>
-        <w:t xml:space="preserve"> Tomas</w:t>
-      </w:r>
-    </w:p>
-    <w:p>
-      <w:pPr>
-        <w:ind w:left="3402"/>
-        <w:jc w:val="right"/>
-        <w:rPr>
-          <w:b/>
-          <w:sz w:val="44"/>
-          <w:szCs w:val="44"/>
-          <w:lang w:val="lt-LT"/>
-        </w:rPr>
-      </w:pPr>
-      <w:proofErr w:type="spellStart"/>
-      <w:r>
-        <w:rPr>
-          <w:sz w:val="28"/>
-          <w:szCs w:val="28"/>
-          <w:shd w:val="clear" w:color="auto" w:fill="FFFFFF"/>
-        </w:rPr>
-        <w:t>Dėst</w:t>
-      </w:r>
-      <w:proofErr w:type="spellEnd"/>
-      <w:r>
-        <w:rPr>
-          <w:sz w:val="28"/>
-          <w:szCs w:val="28"/>
-          <w:shd w:val="clear" w:color="auto" w:fill="FFFFFF"/>
-        </w:rPr>
-        <w:t xml:space="preserve">. </w:t>
-      </w:r>
-      <w:proofErr w:type="spellStart"/>
-      <w:r>
-        <w:rPr>
-          <w:sz w:val="28"/>
-          <w:szCs w:val="28"/>
-          <w:shd w:val="clear" w:color="auto" w:fill="FFFFFF"/>
-        </w:rPr>
-        <w:t>Ulinskas</w:t>
-      </w:r>
-      <w:proofErr w:type="spellEnd"/>
-      <w:r>
-        <w:rPr>
-          <w:sz w:val="28"/>
-          <w:szCs w:val="28"/>
-          <w:shd w:val="clear" w:color="auto" w:fill="FFFFFF"/>
-        </w:rPr>
-        <w:t xml:space="preserve"> </w:t>
-      </w:r>
-      <w:proofErr w:type="spellStart"/>
-      <w:r>
-        <w:rPr>
-          <w:sz w:val="28"/>
-          <w:szCs w:val="28"/>
-          <w:shd w:val="clear" w:color="auto" w:fill="FFFFFF"/>
-        </w:rPr>
-        <w:t>Martynas</w:t>
-      </w:r>
-      <w:proofErr w:type="spellEnd"/>
+        </w:rPr>
+        <w:t>Dėst. Ulinskas Martynas</w:t>
+      </w:r>
     </w:p>
     <w:p>
       <w:pPr>
@@ -1278,6 +1227,42 @@
         <w:rPr>
           <w:lang w:val="lt-LT"/>
         </w:rPr>
+        <w:t>Peržiūrėti visus paspirtukus;</w:t>
+      </w:r>
+    </w:p>
+    <w:p>
+      <w:pPr>
+        <w:pStyle w:val="ListParagraph"/>
+        <w:numPr>
+          <w:ilvl w:val="0"/>
+          <w:numId w:val="14"/>
+        </w:numPr>
+        <w:rPr>
+          <w:lang w:val="lt-LT"/>
+        </w:rPr>
+      </w:pPr>
+      <w:r>
+        <w:rPr>
+          <w:lang w:val="lt-LT"/>
+        </w:rPr>
+        <w:t>Peržiūrėti nuomos punktus;</w:t>
+      </w:r>
+    </w:p>
+    <w:p>
+      <w:pPr>
+        <w:pStyle w:val="ListParagraph"/>
+        <w:numPr>
+          <w:ilvl w:val="0"/>
+          <w:numId w:val="14"/>
+        </w:numPr>
+        <w:rPr>
+          <w:lang w:val="lt-LT"/>
+        </w:rPr>
+      </w:pPr>
+      <w:r>
+        <w:rPr>
+          <w:lang w:val="lt-LT"/>
+        </w:rPr>
         <w:t>Išsinuomoti paspirtuką norimam laikui;</w:t>
       </w:r>
     </w:p>
@@ -1392,21 +1377,7 @@
         <w:rPr>
           <w:lang w:val="lt-LT"/>
         </w:rPr>
-        <w:t xml:space="preserve">Pridėti </w:t>
-      </w:r>
-      <w:proofErr w:type="spellStart"/>
-      <w:r>
-        <w:rPr>
-          <w:lang w:val="lt-LT"/>
-        </w:rPr>
-        <w:t>paspirtuko</w:t>
-      </w:r>
-      <w:proofErr w:type="spellEnd"/>
-      <w:r>
-        <w:rPr>
-          <w:lang w:val="lt-LT"/>
-        </w:rPr>
-        <w:t xml:space="preserve"> greitį;</w:t>
+        <w:t>Pridėti paspirtuko greitį;</w:t>
       </w:r>
     </w:p>
     <w:p>
@@ -1523,6 +1494,7 @@
         <w:rPr>
           <w:lang w:val="lt-LT"/>
         </w:rPr>
+        <w:lastRenderedPageBreak/>
         <w:t>Išnuomoti paspirtuką;</w:t>
       </w:r>
     </w:p>
@@ -1559,7 +1531,6 @@
         <w:rPr>
           <w:lang w:val="lt-LT"/>
         </w:rPr>
-        <w:lastRenderedPageBreak/>
         <w:t>Šalinti sugedusius arba netinkamus paspirtukus.</w:t>
       </w:r>
     </w:p>
@@ -1626,30 +1597,8 @@
         <w:rPr>
           <w:lang w:val="lt-LT"/>
         </w:rPr>
-        <w:t>Kliento pusė (</w:t>
-      </w:r>
-      <w:proofErr w:type="spellStart"/>
-      <w:r>
-        <w:rPr>
-          <w:lang w:val="lt-LT"/>
-        </w:rPr>
-        <w:t>ang</w:t>
-      </w:r>
-      <w:proofErr w:type="spellEnd"/>
-      <w:r>
-        <w:rPr>
-          <w:lang w:val="lt-LT"/>
-        </w:rPr>
-        <w:t xml:space="preserve">. </w:t>
-      </w:r>
-      <w:proofErr w:type="spellStart"/>
-      <w:r>
-        <w:rPr>
-          <w:lang w:val="lt-LT"/>
-        </w:rPr>
-        <w:t>Front</w:t>
-      </w:r>
-      <w:proofErr w:type="spellEnd"/>
+        <w:t>Kliento pusė (ang. Front</w:t>
+      </w:r>
       <w:r>
         <w:t>-end) – naudojantis React.js;</w:t>
       </w:r>
@@ -1672,49 +1621,7 @@
         <w:rPr>
           <w:lang w:val="lt-LT"/>
         </w:rPr>
-        <w:t>ė (</w:t>
-      </w:r>
-      <w:proofErr w:type="spellStart"/>
-      <w:r>
-        <w:rPr>
-          <w:lang w:val="lt-LT"/>
-        </w:rPr>
-        <w:t>ang</w:t>
-      </w:r>
-      <w:proofErr w:type="spellEnd"/>
-      <w:r>
-        <w:rPr>
-          <w:lang w:val="lt-LT"/>
-        </w:rPr>
-        <w:t xml:space="preserve">. </w:t>
-      </w:r>
-      <w:proofErr w:type="spellStart"/>
-      <w:r>
-        <w:rPr>
-          <w:lang w:val="lt-LT"/>
-        </w:rPr>
-        <w:t>Back-end</w:t>
-      </w:r>
-      <w:proofErr w:type="spellEnd"/>
-      <w:r>
-        <w:rPr>
-          <w:lang w:val="lt-LT"/>
-        </w:rPr>
-        <w:t xml:space="preserve">) – naudojantis .NET </w:t>
-      </w:r>
-      <w:proofErr w:type="spellStart"/>
-      <w:r>
-        <w:rPr>
-          <w:lang w:val="lt-LT"/>
-        </w:rPr>
-        <w:t>core</w:t>
-      </w:r>
-      <w:proofErr w:type="spellEnd"/>
-      <w:r>
-        <w:rPr>
-          <w:lang w:val="lt-LT"/>
-        </w:rPr>
-        <w:t>. Duomenų bazė – MySQL.</w:t>
+        <w:t>ė (ang. Back-end) – naudojantis .NET core. Duomenų bazė – MySQL.</w:t>
       </w:r>
     </w:p>
     <w:p>
@@ -1850,45 +1757,9 @@
         <w:rPr>
           <w:color w:val="auto"/>
         </w:rPr>
-        <w:t xml:space="preserve"> </w:t>
-      </w:r>
-      <w:proofErr w:type="spellStart"/>
-      <w:r>
-        <w:rPr>
-          <w:color w:val="auto"/>
-        </w:rPr>
-        <w:t>Sistemos</w:t>
-      </w:r>
-      <w:proofErr w:type="spellEnd"/>
-      <w:r>
-        <w:rPr>
-          <w:color w:val="auto"/>
-        </w:rPr>
-        <w:t xml:space="preserve"> </w:t>
-      </w:r>
-      <w:proofErr w:type="spellStart"/>
-      <w:r>
-        <w:rPr>
-          <w:color w:val="auto"/>
-        </w:rPr>
-        <w:t>diegimo</w:t>
-      </w:r>
-      <w:proofErr w:type="spellEnd"/>
-      <w:r>
-        <w:rPr>
-          <w:color w:val="auto"/>
-        </w:rPr>
-        <w:t xml:space="preserve"> </w:t>
-      </w:r>
-      <w:proofErr w:type="spellStart"/>
-      <w:r>
-        <w:rPr>
-          <w:color w:val="auto"/>
-        </w:rPr>
-        <w:t>diagrama</w:t>
+        <w:t xml:space="preserve"> Sistemos diegimo diagrama</w:t>
       </w:r>
       <w:bookmarkEnd w:id="4"/>
-      <w:proofErr w:type="spellEnd"/>
     </w:p>
     <w:sectPr>
       <w:pgSz w:w="11906" w:h="16838"/>

--- a/IFF_Tadas_Brazaitis_Lab0.docx
+++ b/IFF_Tadas_Brazaitis_Lab0.docx
@@ -215,6 +215,7 @@
           <w:lang w:val="lt-LT"/>
         </w:rPr>
       </w:pPr>
+      <w:proofErr w:type="spellStart"/>
       <w:r>
         <w:rPr>
           <w:sz w:val="40"/>
@@ -223,6 +224,7 @@
         </w:rPr>
         <w:t>Escoot</w:t>
       </w:r>
+      <w:proofErr w:type="spellEnd"/>
     </w:p>
     <w:p>
       <w:pPr>
@@ -365,6 +367,7 @@
         </w:rPr>
         <w:t xml:space="preserve">. </w:t>
       </w:r>
+      <w:proofErr w:type="spellStart"/>
       <w:r>
         <w:rPr>
           <w:sz w:val="28"/>
@@ -380,7 +383,17 @@
           <w:shd w:val="clear" w:color="auto" w:fill="FFFFFF"/>
           <w:lang w:val="lt-LT"/>
         </w:rPr>
-        <w:t>žauskas Tomas</w:t>
+        <w:t>žauskas</w:t>
+      </w:r>
+      <w:proofErr w:type="spellEnd"/>
+      <w:r>
+        <w:rPr>
+          <w:sz w:val="28"/>
+          <w:szCs w:val="28"/>
+          <w:shd w:val="clear" w:color="auto" w:fill="FFFFFF"/>
+          <w:lang w:val="lt-LT"/>
+        </w:rPr>
+        <w:t xml:space="preserve"> Tomas</w:t>
       </w:r>
     </w:p>
     <w:p>
@@ -394,14 +407,52 @@
           <w:lang w:val="lt-LT"/>
         </w:rPr>
       </w:pPr>
+      <w:proofErr w:type="spellStart"/>
       <w:r>
         <w:rPr>
           <w:sz w:val="28"/>
           <w:szCs w:val="28"/>
           <w:shd w:val="clear" w:color="auto" w:fill="FFFFFF"/>
         </w:rPr>
-        <w:t>Dėst. Ulinskas Martynas</w:t>
-      </w:r>
+        <w:t>Dėst</w:t>
+      </w:r>
+      <w:proofErr w:type="spellEnd"/>
+      <w:r>
+        <w:rPr>
+          <w:sz w:val="28"/>
+          <w:szCs w:val="28"/>
+          <w:shd w:val="clear" w:color="auto" w:fill="FFFFFF"/>
+        </w:rPr>
+        <w:t xml:space="preserve">. </w:t>
+      </w:r>
+      <w:proofErr w:type="spellStart"/>
+      <w:r>
+        <w:rPr>
+          <w:sz w:val="28"/>
+          <w:szCs w:val="28"/>
+          <w:shd w:val="clear" w:color="auto" w:fill="FFFFFF"/>
+        </w:rPr>
+        <w:t>Ulinskas</w:t>
+      </w:r>
+      <w:proofErr w:type="spellEnd"/>
+      <w:r>
+        <w:rPr>
+          <w:sz w:val="28"/>
+          <w:szCs w:val="28"/>
+          <w:shd w:val="clear" w:color="auto" w:fill="FFFFFF"/>
+        </w:rPr>
+        <w:t xml:space="preserve"> </w:t>
+      </w:r>
+      <w:proofErr w:type="spellStart"/>
+      <w:r>
+        <w:rPr>
+          <w:sz w:val="28"/>
+          <w:szCs w:val="28"/>
+          <w:shd w:val="clear" w:color="auto" w:fill="FFFFFF"/>
+        </w:rPr>
+        <w:t>Martynas</w:t>
+      </w:r>
+      <w:proofErr w:type="spellEnd"/>
     </w:p>
     <w:p>
       <w:pPr>
@@ -1377,7 +1428,21 @@
         <w:rPr>
           <w:lang w:val="lt-LT"/>
         </w:rPr>
-        <w:t>Pridėti paspirtuko greitį;</w:t>
+        <w:t xml:space="preserve">Pridėti </w:t>
+      </w:r>
+      <w:proofErr w:type="spellStart"/>
+      <w:r>
+        <w:rPr>
+          <w:lang w:val="lt-LT"/>
+        </w:rPr>
+        <w:t>paspirtuko</w:t>
+      </w:r>
+      <w:proofErr w:type="spellEnd"/>
+      <w:r>
+        <w:rPr>
+          <w:lang w:val="lt-LT"/>
+        </w:rPr>
+        <w:t xml:space="preserve"> greitį;</w:t>
       </w:r>
     </w:p>
     <w:p>
@@ -1597,8 +1662,30 @@
         <w:rPr>
           <w:lang w:val="lt-LT"/>
         </w:rPr>
-        <w:t>Kliento pusė (ang. Front</w:t>
-      </w:r>
+        <w:t>Kliento pusė (</w:t>
+      </w:r>
+      <w:proofErr w:type="spellStart"/>
+      <w:r>
+        <w:rPr>
+          <w:lang w:val="lt-LT"/>
+        </w:rPr>
+        <w:t>ang</w:t>
+      </w:r>
+      <w:proofErr w:type="spellEnd"/>
+      <w:r>
+        <w:rPr>
+          <w:lang w:val="lt-LT"/>
+        </w:rPr>
+        <w:t xml:space="preserve">. </w:t>
+      </w:r>
+      <w:proofErr w:type="spellStart"/>
+      <w:r>
+        <w:rPr>
+          <w:lang w:val="lt-LT"/>
+        </w:rPr>
+        <w:t>Front</w:t>
+      </w:r>
+      <w:proofErr w:type="spellEnd"/>
       <w:r>
         <w:t>-end) – naudojantis React.js;</w:t>
       </w:r>
@@ -1621,7 +1708,49 @@
         <w:rPr>
           <w:lang w:val="lt-LT"/>
         </w:rPr>
-        <w:t>ė (ang. Back-end) – naudojantis .NET core. Duomenų bazė – MySQL.</w:t>
+        <w:t>ė (</w:t>
+      </w:r>
+      <w:proofErr w:type="spellStart"/>
+      <w:r>
+        <w:rPr>
+          <w:lang w:val="lt-LT"/>
+        </w:rPr>
+        <w:t>ang</w:t>
+      </w:r>
+      <w:proofErr w:type="spellEnd"/>
+      <w:r>
+        <w:rPr>
+          <w:lang w:val="lt-LT"/>
+        </w:rPr>
+        <w:t xml:space="preserve">. </w:t>
+      </w:r>
+      <w:proofErr w:type="spellStart"/>
+      <w:r>
+        <w:rPr>
+          <w:lang w:val="lt-LT"/>
+        </w:rPr>
+        <w:t>Back-end</w:t>
+      </w:r>
+      <w:proofErr w:type="spellEnd"/>
+      <w:r>
+        <w:rPr>
+          <w:lang w:val="lt-LT"/>
+        </w:rPr>
+        <w:t xml:space="preserve">) – naudojantis .NET </w:t>
+      </w:r>
+      <w:proofErr w:type="spellStart"/>
+      <w:r>
+        <w:rPr>
+          <w:lang w:val="lt-LT"/>
+        </w:rPr>
+        <w:t>core</w:t>
+      </w:r>
+      <w:proofErr w:type="spellEnd"/>
+      <w:r>
+        <w:rPr>
+          <w:lang w:val="lt-LT"/>
+        </w:rPr>
+        <w:t>. Duomenų bazė – MySQL.</w:t>
       </w:r>
     </w:p>
     <w:p>
@@ -1757,9 +1886,45 @@
         <w:rPr>
           <w:color w:val="auto"/>
         </w:rPr>
-        <w:t xml:space="preserve"> Sistemos diegimo diagrama</w:t>
+        <w:t xml:space="preserve"> </w:t>
+      </w:r>
+      <w:proofErr w:type="spellStart"/>
+      <w:r>
+        <w:rPr>
+          <w:color w:val="auto"/>
+        </w:rPr>
+        <w:t>Sistemos</w:t>
+      </w:r>
+      <w:proofErr w:type="spellEnd"/>
+      <w:r>
+        <w:rPr>
+          <w:color w:val="auto"/>
+        </w:rPr>
+        <w:t xml:space="preserve"> </w:t>
+      </w:r>
+      <w:proofErr w:type="spellStart"/>
+      <w:r>
+        <w:rPr>
+          <w:color w:val="auto"/>
+        </w:rPr>
+        <w:t>diegimo</w:t>
+      </w:r>
+      <w:proofErr w:type="spellEnd"/>
+      <w:r>
+        <w:rPr>
+          <w:color w:val="auto"/>
+        </w:rPr>
+        <w:t xml:space="preserve"> </w:t>
+      </w:r>
+      <w:proofErr w:type="spellStart"/>
+      <w:r>
+        <w:rPr>
+          <w:color w:val="auto"/>
+        </w:rPr>
+        <w:t>diagrama</w:t>
       </w:r>
       <w:bookmarkEnd w:id="4"/>
+      <w:proofErr w:type="spellEnd"/>
     </w:p>
     <w:sectPr>
       <w:pgSz w:w="11906" w:h="16838"/>
